--- a/project/CFF Sample Stories/j.docx
+++ b/project/CFF Sample Stories/j.docx
@@ -51,7 +51,7 @@
           <w:sz w:val="24"/>
           <w:shd w:fill="auto" w:val="clear"/>
         </w:rPr>
-        <w:t xml:space="preserve">Environment,Nature,Sustainable development,Growth</w:t>
+        <w:t xml:space="preserve">Sophia, Sisters, Ivy, Girls, Minutes, Days, Generations, 2045, Elephant, Pool, Wheat</w:t>
       </w:r>
     </w:p>
     <w:p>
